--- a/War Congress Data/House Hearings - Foreign Affairs/973.Royce.3.20.13.docx
+++ b/War Congress Data/House Hearings - Foreign Affairs/973.Royce.3.20.13.docx
@@ -2,14 +2,14 @@
 <file path=word/document.xml><?xml version="1.0" encoding="utf-8"?>
 <w:document xmlns:wpc="http://schemas.microsoft.com/office/word/2010/wordprocessingCanvas" xmlns:mc="http://schemas.openxmlformats.org/markup-compatibility/2006" xmlns:o="urn:schemas-microsoft-com:office:office" xmlns:r="http://schemas.openxmlformats.org/officeDocument/2006/relationships" xmlns:m="http://schemas.openxmlformats.org/officeDocument/2006/math" xmlns:v="urn:schemas-microsoft-com:vml" xmlns:wp14="http://schemas.microsoft.com/office/word/2010/wordprocessingDrawing" xmlns:wp="http://schemas.openxmlformats.org/drawingml/2006/wordprocessingDrawing" xmlns:w10="urn:schemas-microsoft-com:office:word" xmlns:w="http://schemas.openxmlformats.org/wordprocessingml/2006/main" xmlns:w14="http://schemas.microsoft.com/office/word/2010/wordml" xmlns:w15="http://schemas.microsoft.com/office/word/2012/wordml" xmlns:wpg="http://schemas.microsoft.com/office/word/2010/wordprocessingGroup" xmlns:wpi="http://schemas.microsoft.com/office/word/2010/wordprocessingInk" xmlns:wne="http://schemas.microsoft.com/office/word/2006/wordml" xmlns:wps="http://schemas.microsoft.com/office/word/2010/wordprocessingShape" mc:Ignorable="w14 w15 wp14">
   <w:body>
-    <w:p>
-      <w:bookmarkStart w:id="0" w:name="_GoBack"/>
+    <w:p xmlns:wp14="http://schemas.microsoft.com/office/word/2010/wordml" wp14:textId="77777777">
+      <w:bookmarkStart w:name="_GoBack" w:id="0"/>
       <w:bookmarkEnd w:id="0"/>
       <w:r>
         <w:t xml:space="preserve"> This hearing will come to order, and today we</w:t>
       </w:r>
     </w:p>
-    <w:p>
+    <w:p xmlns:wp14="http://schemas.microsoft.com/office/word/2010/wordml" wp14:textId="77777777">
       <w:proofErr w:type="gramStart"/>
       <w:r>
         <w:t>meet</w:t>
@@ -19,12 +19,12 @@
         <w:t xml:space="preserve"> to review the Syrian crisis.</w:t>
       </w:r>
     </w:p>
-    <w:p>
+    <w:p xmlns:wp14="http://schemas.microsoft.com/office/word/2010/wordml" wp14:textId="77777777">
       <w:r>
         <w:t>It was 2 years ago last week that on the nightly news we saw</w:t>
       </w:r>
     </w:p>
-    <w:p>
+    <w:p xmlns:wp14="http://schemas.microsoft.com/office/word/2010/wordml" wp14:textId="77777777">
       <w:proofErr w:type="gramStart"/>
       <w:r>
         <w:t>those</w:t>
@@ -34,7 +34,7 @@
         <w:t xml:space="preserve"> protestors walking through the street chanting, ‘‘Peaceful,</w:t>
       </w:r>
     </w:p>
-    <w:p>
+    <w:p xmlns:wp14="http://schemas.microsoft.com/office/word/2010/wordml" wp14:textId="77777777">
       <w:proofErr w:type="gramStart"/>
       <w:r>
         <w:t>peaceful</w:t>
@@ -44,7 +44,7 @@
         <w:t>.’’ And the thing the world saw next was that the Syrian</w:t>
       </w:r>
     </w:p>
-    <w:p>
+    <w:p xmlns:wp14="http://schemas.microsoft.com/office/word/2010/wordml" wp14:textId="77777777">
       <w:proofErr w:type="gramStart"/>
       <w:r>
         <w:t>forces</w:t>
@@ -54,7 +54,7 @@
         <w:t xml:space="preserve"> opened up with small arms fire on the marchers. Over the</w:t>
       </w:r>
     </w:p>
-    <w:p>
+    <w:p xmlns:wp14="http://schemas.microsoft.com/office/word/2010/wordml" wp14:textId="77777777">
       <w:proofErr w:type="gramStart"/>
       <w:r>
         <w:t>ensuing</w:t>
@@ -64,7 +64,7 @@
         <w:t xml:space="preserve"> weeks that was followed by artillery barrages, followed by</w:t>
       </w:r>
     </w:p>
-    <w:p>
+    <w:p xmlns:wp14="http://schemas.microsoft.com/office/word/2010/wordml" wp14:textId="77777777">
       <w:proofErr w:type="gramStart"/>
       <w:r>
         <w:t>tanks</w:t>
@@ -74,7 +74,7 @@
         <w:t xml:space="preserve"> flattening villages, followed eventually by aerial bombardment,</w:t>
       </w:r>
     </w:p>
-    <w:p>
+    <w:p xmlns:wp14="http://schemas.microsoft.com/office/word/2010/wordml" wp14:textId="77777777">
       <w:proofErr w:type="gramStart"/>
       <w:r>
         <w:t>and</w:t>
@@ -84,12 +84,12 @@
         <w:t xml:space="preserve"> finally by Scud missiles into cities.</w:t>
       </w:r>
     </w:p>
-    <w:p>
+    <w:p xmlns:wp14="http://schemas.microsoft.com/office/word/2010/wordml" wp14:textId="77777777">
       <w:r>
         <w:t>We are now 2 years into that Syrian uprising, and for 2 bloody</w:t>
       </w:r>
     </w:p>
-    <w:p>
+    <w:p xmlns:wp14="http://schemas.microsoft.com/office/word/2010/wordml" wp14:textId="77777777">
       <w:proofErr w:type="gramStart"/>
       <w:r>
         <w:t>years</w:t>
@@ -99,7 +99,7 @@
         <w:t xml:space="preserve"> U.S. policy has been adrift. Initially, the Obama administration</w:t>
       </w:r>
     </w:p>
-    <w:p>
+    <w:p xmlns:wp14="http://schemas.microsoft.com/office/word/2010/wordml" wp14:textId="77777777">
       <w:proofErr w:type="gramStart"/>
       <w:r>
         <w:t>saw</w:t>
@@ -109,7 +109,7 @@
         <w:t xml:space="preserve"> Assad as a reformer in their words. Once the revolt started,</w:t>
       </w:r>
     </w:p>
-    <w:p>
+    <w:p xmlns:wp14="http://schemas.microsoft.com/office/word/2010/wordml" wp14:textId="77777777">
       <w:proofErr w:type="gramStart"/>
       <w:r>
         <w:t>it</w:t>
@@ -119,7 +119,7 @@
         <w:t xml:space="preserve"> backed U.N. diplomacy, and then bet on Moscow to play a</w:t>
       </w:r>
     </w:p>
-    <w:p>
+    <w:p xmlns:wp14="http://schemas.microsoft.com/office/word/2010/wordml" wp14:textId="77777777">
       <w:proofErr w:type="gramStart"/>
       <w:r>
         <w:t>constructive</w:t>
@@ -129,7 +129,7 @@
         <w:t xml:space="preserve"> role. Predictably, none of this has worked. Yet even</w:t>
       </w:r>
     </w:p>
-    <w:p>
+    <w:p xmlns:wp14="http://schemas.microsoft.com/office/word/2010/wordml" wp14:textId="77777777">
       <w:proofErr w:type="gramStart"/>
       <w:r>
         <w:t>today</w:t>
@@ -139,17 +139,17 @@
         <w:t>, Secretary Kerry talks of Assad coming to the table.</w:t>
       </w:r>
     </w:p>
-    <w:p>
+    <w:p xmlns:wp14="http://schemas.microsoft.com/office/word/2010/wordml" wp14:textId="77777777">
       <w:r>
         <w:t>This is the Assad who is bombing villages in Syria. This is the</w:t>
       </w:r>
     </w:p>
-    <w:p>
+    <w:p xmlns:wp14="http://schemas.microsoft.com/office/word/2010/wordml" wp14:textId="77777777">
       <w:r>
         <w:t>Assad who is ordering teenagers tortured and, frankly, is engaged</w:t>
       </w:r>
     </w:p>
-    <w:p>
+    <w:p xmlns:wp14="http://schemas.microsoft.com/office/word/2010/wordml" wp14:textId="77777777">
       <w:proofErr w:type="gramStart"/>
       <w:r>
         <w:t>in</w:t>
@@ -159,12 +159,12 @@
         <w:t xml:space="preserve"> murdering his populace.</w:t>
       </w:r>
     </w:p>
-    <w:p>
+    <w:p xmlns:wp14="http://schemas.microsoft.com/office/word/2010/wordml" wp14:textId="77777777">
       <w:r>
         <w:t>The ancient city of Homs is now in ruins. Seventy thousand Syrians</w:t>
       </w:r>
     </w:p>
-    <w:p>
+    <w:p xmlns:wp14="http://schemas.microsoft.com/office/word/2010/wordml" wp14:textId="77777777">
       <w:proofErr w:type="gramStart"/>
       <w:r>
         <w:t>are</w:t>
@@ -174,7 +174,7 @@
         <w:t xml:space="preserve"> dead. A million refugees have spilled into neighboring</w:t>
       </w:r>
     </w:p>
-    <w:p>
+    <w:p xmlns:wp14="http://schemas.microsoft.com/office/word/2010/wordml" wp14:textId="77777777">
       <w:proofErr w:type="gramStart"/>
       <w:r>
         <w:t>countries</w:t>
@@ -184,7 +184,7 @@
         <w:t>, destabilizing those countries. And there are troubling reports</w:t>
       </w:r>
     </w:p>
-    <w:p>
+    <w:p xmlns:wp14="http://schemas.microsoft.com/office/word/2010/wordml" wp14:textId="77777777">
       <w:proofErr w:type="gramStart"/>
       <w:r>
         <w:t>that</w:t>
@@ -194,12 +194,12 @@
         <w:t xml:space="preserve"> Assad may be moving to unleash chemical weapons.</w:t>
       </w:r>
     </w:p>
-    <w:p>
+    <w:p xmlns:wp14="http://schemas.microsoft.com/office/word/2010/wordml" wp14:textId="77777777">
       <w:r>
         <w:t>The U.S. has been generous in supporting suffering Syrians, but</w:t>
       </w:r>
     </w:p>
-    <w:p>
+    <w:p xmlns:wp14="http://schemas.microsoft.com/office/word/2010/wordml" wp14:textId="77777777">
       <w:proofErr w:type="gramStart"/>
       <w:r>
         <w:t>perhaps</w:t>
@@ -209,7 +209,7 @@
         <w:t xml:space="preserve"> naively so. Much of our humanitarian aid has been funneled</w:t>
       </w:r>
     </w:p>
-    <w:p>
+    <w:p xmlns:wp14="http://schemas.microsoft.com/office/word/2010/wordml" wp14:textId="77777777">
       <w:proofErr w:type="gramStart"/>
       <w:r>
         <w:t>through</w:t>
@@ -219,7 +219,7 @@
         <w:t xml:space="preserve"> the U.N. and through other international organizations</w:t>
       </w:r>
     </w:p>
-    <w:p>
+    <w:p xmlns:wp14="http://schemas.microsoft.com/office/word/2010/wordml" wp14:textId="77777777">
       <w:proofErr w:type="gramStart"/>
       <w:r>
         <w:t>that</w:t>
@@ -229,7 +229,7 @@
         <w:t xml:space="preserve"> are largely restricted to areas controlled by the Syrian</w:t>
       </w:r>
     </w:p>
-    <w:p>
+    <w:p xmlns:wp14="http://schemas.microsoft.com/office/word/2010/wordml" wp14:textId="77777777">
       <w:proofErr w:type="gramStart"/>
       <w:r>
         <w:t>regime</w:t>
@@ -239,17 +239,17 @@
         <w:t>. Now, that is absurd.</w:t>
       </w:r>
     </w:p>
-    <w:p>
+    <w:p xmlns:wp14="http://schemas.microsoft.com/office/word/2010/wordml" wp14:textId="77777777">
       <w:r>
         <w:t>Only recently has the U.S. begun to push food aid directly to the</w:t>
       </w:r>
     </w:p>
-    <w:p>
+    <w:p xmlns:wp14="http://schemas.microsoft.com/office/word/2010/wordml" wp14:textId="77777777">
       <w:r>
         <w:t>Syrian opposition. That shift, frankly, should accelerate and accelerate</w:t>
       </w:r>
     </w:p>
-    <w:p>
+    <w:p xmlns:wp14="http://schemas.microsoft.com/office/word/2010/wordml" wp14:textId="77777777">
       <w:proofErr w:type="gramStart"/>
       <w:r>
         <w:lastRenderedPageBreak/>
@@ -260,7 +260,7 @@
         <w:t>. I really wonder about providing any humanitarian</w:t>
       </w:r>
     </w:p>
-    <w:p>
+    <w:p xmlns:wp14="http://schemas.microsoft.com/office/word/2010/wordml" wp14:textId="77777777">
       <w:proofErr w:type="gramStart"/>
       <w:r>
         <w:t>aid</w:t>
@@ -270,7 +270,7 @@
         <w:t xml:space="preserve"> through the U.N. that ends up going through the regime</w:t>
       </w:r>
     </w:p>
-    <w:p>
+    <w:p xmlns:wp14="http://schemas.microsoft.com/office/word/2010/wordml" wp14:textId="77777777">
       <w:proofErr w:type="gramStart"/>
       <w:r>
         <w:t>at</w:t>
@@ -280,7 +280,7 @@
         <w:t xml:space="preserve"> all because it indirectly helps Assad and, therefore, presumably</w:t>
       </w:r>
     </w:p>
-    <w:p>
+    <w:p xmlns:wp14="http://schemas.microsoft.com/office/word/2010/wordml" wp14:textId="77777777">
       <w:proofErr w:type="gramStart"/>
       <w:r>
         <w:t>prolongs</w:t>
@@ -290,12 +290,12 @@
         <w:t xml:space="preserve"> the conflict and prolongs the human suffering.</w:t>
       </w:r>
     </w:p>
-    <w:p>
+    <w:p xmlns:wp14="http://schemas.microsoft.com/office/word/2010/wordml" wp14:textId="77777777">
       <w:r>
         <w:t>Syria is today a humanitarian nightmare. It’s also a great strategic</w:t>
       </w:r>
     </w:p>
-    <w:p>
+    <w:p xmlns:wp14="http://schemas.microsoft.com/office/word/2010/wordml" wp14:textId="77777777">
       <w:proofErr w:type="gramStart"/>
       <w:r>
         <w:t>challenge</w:t>
@@ -305,7 +305,7 @@
         <w:t>. At the end of the day, it might be an opportunity</w:t>
       </w:r>
     </w:p>
-    <w:p>
+    <w:p xmlns:wp14="http://schemas.microsoft.com/office/word/2010/wordml" wp14:textId="77777777">
       <w:proofErr w:type="gramStart"/>
       <w:r>
         <w:t>for</w:t>
@@ -315,12 +315,12 @@
         <w:t xml:space="preserve"> reform in society in Syria, but it’s also an opportunity with</w:t>
       </w:r>
     </w:p>
-    <w:p>
+    <w:p xmlns:wp14="http://schemas.microsoft.com/office/word/2010/wordml" wp14:textId="77777777">
       <w:r>
         <w:t>Assad gone because then Iran would lose a key ally, one critical to</w:t>
       </w:r>
     </w:p>
-    <w:p>
+    <w:p xmlns:wp14="http://schemas.microsoft.com/office/word/2010/wordml" wp14:textId="77777777">
       <w:proofErr w:type="gramStart"/>
       <w:r>
         <w:t>its</w:t>
@@ -330,17 +330,17 @@
         <w:t xml:space="preserve"> terrorist operations, including against Israel. And that’s why</w:t>
       </w:r>
     </w:p>
-    <w:p>
+    <w:p xmlns:wp14="http://schemas.microsoft.com/office/word/2010/wordml" wp14:textId="77777777">
       <w:r>
         <w:t>Iran and Hezbollah are massively stepping up their support of the</w:t>
       </w:r>
     </w:p>
-    <w:p>
+    <w:p xmlns:wp14="http://schemas.microsoft.com/office/word/2010/wordml" wp14:textId="77777777">
       <w:r>
         <w:t>Assad regime providing a lifeline of weapons and providing fighters</w:t>
       </w:r>
     </w:p>
-    <w:p>
+    <w:p xmlns:wp14="http://schemas.microsoft.com/office/word/2010/wordml" wp14:textId="77777777">
       <w:proofErr w:type="gramStart"/>
       <w:r>
         <w:t>on</w:t>
@@ -350,17 +350,17 @@
         <w:t xml:space="preserve"> the ground. Much of this weaponry, by the way, flows through</w:t>
       </w:r>
     </w:p>
-    <w:p>
+    <w:p xmlns:wp14="http://schemas.microsoft.com/office/word/2010/wordml" wp14:textId="77777777">
       <w:r>
         <w:t>Iraq, and that can’t continue without consequences.</w:t>
       </w:r>
     </w:p>
-    <w:p>
+    <w:p xmlns:wp14="http://schemas.microsoft.com/office/word/2010/wordml" wp14:textId="77777777">
       <w:r>
         <w:t>Unfortunately, jihadist groups are gaining strength and popularity</w:t>
       </w:r>
     </w:p>
-    <w:p>
+    <w:p xmlns:wp14="http://schemas.microsoft.com/office/word/2010/wordml" wp14:textId="77777777">
       <w:proofErr w:type="gramStart"/>
       <w:r>
         <w:t>in</w:t>
@@ -370,7 +370,7 @@
         <w:t xml:space="preserve"> a portion of Syria. They’ve been able to convince too many</w:t>
       </w:r>
     </w:p>
-    <w:p>
+    <w:p xmlns:wp14="http://schemas.microsoft.com/office/word/2010/wordml" wp14:textId="77777777">
       <w:r>
         <w:t>Syrians that they are on their side. Al-</w:t>
       </w:r>
@@ -383,7 +383,7 @@
         <w:t xml:space="preserve"> and aligned radical</w:t>
       </w:r>
     </w:p>
-    <w:p>
+    <w:p xmlns:wp14="http://schemas.microsoft.com/office/word/2010/wordml" wp14:textId="77777777">
       <w:proofErr w:type="gramStart"/>
       <w:r>
         <w:t>groups</w:t>
@@ -393,7 +393,7 @@
         <w:t xml:space="preserve"> fighting to remove Assad are also preparing for the day</w:t>
       </w:r>
     </w:p>
-    <w:p>
+    <w:p xmlns:wp14="http://schemas.microsoft.com/office/word/2010/wordml" wp14:textId="77777777">
       <w:proofErr w:type="gramStart"/>
       <w:r>
         <w:t>after</w:t>
@@ -403,7 +403,7 @@
         <w:t xml:space="preserve"> his fall. They are competing with the civil society groups behind</w:t>
       </w:r>
     </w:p>
-    <w:p>
+    <w:p xmlns:wp14="http://schemas.microsoft.com/office/word/2010/wordml" wp14:textId="77777777">
       <w:proofErr w:type="gramStart"/>
       <w:r>
         <w:t>the</w:t>
@@ -413,7 +413,7 @@
         <w:t xml:space="preserve"> free Syrian Army. Syrian extremists are translating their</w:t>
       </w:r>
     </w:p>
-    <w:p>
+    <w:p xmlns:wp14="http://schemas.microsoft.com/office/word/2010/wordml" wp14:textId="77777777">
       <w:proofErr w:type="gramStart"/>
       <w:r>
         <w:t>battle</w:t>
@@ -423,7 +423,7 @@
         <w:t xml:space="preserve"> success into authority over society as a whole influencing</w:t>
       </w:r>
     </w:p>
-    <w:p>
+    <w:p xmlns:wp14="http://schemas.microsoft.com/office/word/2010/wordml" wp14:textId="77777777">
       <w:proofErr w:type="gramStart"/>
       <w:r>
         <w:t>courts</w:t>
@@ -433,7 +433,7 @@
         <w:t>, schools, and mosques, but I should say that most of those</w:t>
       </w:r>
     </w:p>
-    <w:p>
+    <w:p xmlns:wp14="http://schemas.microsoft.com/office/word/2010/wordml" wp14:textId="77777777">
       <w:proofErr w:type="gramStart"/>
       <w:r>
         <w:t>extremists</w:t>
@@ -443,7 +443,7 @@
         <w:t xml:space="preserve"> are from outside Syria. This is something very vexing</w:t>
       </w:r>
     </w:p>
-    <w:p>
+    <w:p xmlns:wp14="http://schemas.microsoft.com/office/word/2010/wordml" wp14:textId="77777777">
       <w:proofErr w:type="gramStart"/>
       <w:r>
         <w:t>to</w:t>
@@ -453,7 +453,7 @@
         <w:t xml:space="preserve"> civil society in Syria who have shared with us their concerns</w:t>
       </w:r>
     </w:p>
-    <w:p>
+    <w:p xmlns:wp14="http://schemas.microsoft.com/office/word/2010/wordml" wp14:textId="77777777">
       <w:proofErr w:type="gramStart"/>
       <w:r>
         <w:t>about</w:t>
@@ -463,7 +463,7 @@
         <w:t xml:space="preserve"> the influx of these foreign fighters. Their concern is that</w:t>
       </w:r>
     </w:p>
-    <w:p>
+    <w:p xmlns:wp14="http://schemas.microsoft.com/office/word/2010/wordml" wp14:textId="77777777">
       <w:proofErr w:type="gramStart"/>
       <w:r>
         <w:t>these</w:t>
@@ -473,12 +473,12 @@
         <w:t xml:space="preserve"> extremists are making inroads.</w:t>
       </w:r>
     </w:p>
-    <w:p>
+    <w:p xmlns:wp14="http://schemas.microsoft.com/office/word/2010/wordml" wp14:textId="77777777">
       <w:r>
         <w:t>To avoid such a hostile future Syria armed with chemical weapons,</w:t>
       </w:r>
     </w:p>
-    <w:p>
+    <w:p xmlns:wp14="http://schemas.microsoft.com/office/word/2010/wordml" wp14:textId="77777777">
       <w:proofErr w:type="gramStart"/>
       <w:r>
         <w:t>we</w:t>
@@ -488,7 +488,7 @@
         <w:t xml:space="preserve"> need to help better organize and empower the Syrian opposition—</w:t>
       </w:r>
     </w:p>
-    <w:p>
+    <w:p xmlns:wp14="http://schemas.microsoft.com/office/word/2010/wordml" wp14:textId="77777777">
       <w:proofErr w:type="gramStart"/>
       <w:r>
         <w:t>those</w:t>
@@ -498,7 +498,7 @@
         <w:t xml:space="preserve"> Syrians who began the revolt by chanting, ‘‘Peaceful,</w:t>
       </w:r>
     </w:p>
-    <w:p>
+    <w:p xmlns:wp14="http://schemas.microsoft.com/office/word/2010/wordml" wp14:textId="77777777">
       <w:proofErr w:type="gramStart"/>
       <w:r>
         <w:t>peaceful</w:t>
@@ -508,7 +508,7 @@
         <w:t>.’’ We have let them down, and let our strategic interests</w:t>
       </w:r>
     </w:p>
-    <w:p>
+    <w:p xmlns:wp14="http://schemas.microsoft.com/office/word/2010/wordml" wp14:textId="77777777">
       <w:proofErr w:type="gramStart"/>
       <w:r>
         <w:lastRenderedPageBreak/>
@@ -519,12 +519,12 @@
         <w:t>.</w:t>
       </w:r>
     </w:p>
-    <w:p>
+    <w:p xmlns:wp14="http://schemas.microsoft.com/office/word/2010/wordml" wp14:textId="77777777">
       <w:r>
         <w:t>Some believe that it is time to provide arms to vetted opposition</w:t>
       </w:r>
     </w:p>
-    <w:p>
+    <w:p xmlns:wp14="http://schemas.microsoft.com/office/word/2010/wordml" wp14:textId="77777777">
       <w:proofErr w:type="gramStart"/>
       <w:r>
         <w:t>groups</w:t>
@@ -534,7 +534,7 @@
         <w:t>. Others worry about a potentially lengthy and deepening</w:t>
       </w:r>
     </w:p>
-    <w:p>
+    <w:p xmlns:wp14="http://schemas.microsoft.com/office/word/2010/wordml" wp14:textId="77777777">
       <w:proofErr w:type="gramStart"/>
       <w:r>
         <w:t>engagement</w:t>
@@ -544,12 +544,12 @@
         <w:t xml:space="preserve"> and note that many weapons are already flowing into</w:t>
       </w:r>
     </w:p>
-    <w:p>
+    <w:p xmlns:wp14="http://schemas.microsoft.com/office/word/2010/wordml" wp14:textId="77777777">
       <w:r>
         <w:t>Syria. But the British and French have come to realize the biggest</w:t>
       </w:r>
     </w:p>
-    <w:p>
+    <w:p xmlns:wp14="http://schemas.microsoft.com/office/word/2010/wordml" wp14:textId="77777777">
       <w:proofErr w:type="gramStart"/>
       <w:r>
         <w:t>winner</w:t>
@@ -559,7 +559,7 @@
         <w:t xml:space="preserve"> in the arms embargo has been Assad. Everything should be</w:t>
       </w:r>
     </w:p>
-    <w:p>
+    <w:p xmlns:wp14="http://schemas.microsoft.com/office/word/2010/wordml" wp14:textId="77777777">
       <w:proofErr w:type="gramStart"/>
       <w:r>
         <w:t>considered</w:t>
@@ -569,7 +569,7 @@
         <w:t>, but the U.S. could have the greatest impact through</w:t>
       </w:r>
     </w:p>
-    <w:p>
+    <w:p xmlns:wp14="http://schemas.microsoft.com/office/word/2010/wordml" wp14:textId="77777777">
       <w:proofErr w:type="gramStart"/>
       <w:r>
         <w:t>training</w:t>
@@ -579,12 +579,12 @@
         <w:t>, intelligence, and logistics.</w:t>
       </w:r>
     </w:p>
-    <w:p>
+    <w:p xmlns:wp14="http://schemas.microsoft.com/office/word/2010/wordml" wp14:textId="77777777">
       <w:r>
         <w:t>It has been said that the U.S. has no good options in Syria, and</w:t>
       </w:r>
     </w:p>
-    <w:p>
+    <w:p xmlns:wp14="http://schemas.microsoft.com/office/word/2010/wordml" wp14:textId="77777777">
       <w:proofErr w:type="gramStart"/>
       <w:r>
         <w:t>that’s</w:t>
@@ -594,7 +594,7 @@
         <w:t xml:space="preserve"> probably true. Stay away, as we mainly have, and bad things</w:t>
       </w:r>
     </w:p>
-    <w:p>
+    <w:p xmlns:wp14="http://schemas.microsoft.com/office/word/2010/wordml" wp14:textId="77777777">
       <w:proofErr w:type="gramStart"/>
       <w:r>
         <w:t>are</w:t>
@@ -604,7 +604,7 @@
         <w:t xml:space="preserve"> guaranteed to happen. Get more involved, as some are calling</w:t>
       </w:r>
     </w:p>
-    <w:p>
+    <w:p xmlns:wp14="http://schemas.microsoft.com/office/word/2010/wordml" wp14:textId="77777777">
       <w:proofErr w:type="gramStart"/>
       <w:r>
         <w:t>for</w:t>
@@ -614,12 +614,12 @@
         <w:t>, and good things might happen. All of it is incredibly unpredictable.</w:t>
       </w:r>
     </w:p>
-    <w:p>
+    <w:p xmlns:wp14="http://schemas.microsoft.com/office/word/2010/wordml" wp14:textId="77777777">
       <w:r>
         <w:t>The best we can do is know what we can, realize what we</w:t>
       </w:r>
     </w:p>
-    <w:p>
+    <w:p xmlns:wp14="http://schemas.microsoft.com/office/word/2010/wordml" wp14:textId="77777777">
       <w:proofErr w:type="gramStart"/>
       <w:r>
         <w:t>can’t</w:t>
@@ -629,7 +629,7 @@
         <w:t>, and make decisions as we must.</w:t>
       </w:r>
     </w:p>
-    <w:p>
+    <w:p xmlns:wp14="http://schemas.microsoft.com/office/word/2010/wordml" wp14:textId="77777777">
       <w:r>
         <w:t xml:space="preserve">I’ll now turn to Congressman Ted </w:t>
       </w:r>
@@ -642,17 +642,17 @@
         <w:t>, who fills in for Ranking</w:t>
       </w:r>
     </w:p>
-    <w:p>
+    <w:p xmlns:wp14="http://schemas.microsoft.com/office/word/2010/wordml" wp14:textId="77777777">
       <w:r>
         <w:t>Member Engel. Big shoes to fill today, especially given Mr.</w:t>
       </w:r>
     </w:p>
-    <w:p>
+    <w:p xmlns:wp14="http://schemas.microsoft.com/office/word/2010/wordml" wp14:textId="77777777">
       <w:r>
         <w:t>Engel’s efforts on Syria over many years, which has helped move</w:t>
       </w:r>
     </w:p>
-    <w:p>
+    <w:p xmlns:wp14="http://schemas.microsoft.com/office/word/2010/wordml" wp14:textId="77777777">
       <w:proofErr w:type="gramStart"/>
       <w:r>
         <w:t>the</w:t>
@@ -662,7 +662,7 @@
         <w:t xml:space="preserve"> administration to more actively consider the range of U.S. options</w:t>
       </w:r>
     </w:p>
-    <w:p>
+    <w:p xmlns:wp14="http://schemas.microsoft.com/office/word/2010/wordml" wp14:textId="77777777">
       <w:proofErr w:type="gramStart"/>
       <w:r>
         <w:t>in</w:t>
@@ -680,7 +680,7 @@
         <w:t>.</w:t>
       </w:r>
     </w:p>
-    <w:p>
+    <w:p xmlns:wp14="http://schemas.microsoft.com/office/word/2010/wordml" wp14:textId="77777777">
       <w:r>
         <w:t xml:space="preserve">. Thank you, Mr. </w:t>
       </w:r>
@@ -693,7 +693,7 @@
         <w:t>. We’ll yield 3 minutes</w:t>
       </w:r>
     </w:p>
-    <w:p>
+    <w:p xmlns:wp14="http://schemas.microsoft.com/office/word/2010/wordml" wp14:textId="77777777">
       <w:proofErr w:type="gramStart"/>
       <w:r>
         <w:t>to</w:t>
@@ -711,7 +711,7 @@
         <w:t>-</w:t>
       </w:r>
     </w:p>
-    <w:p>
+    <w:p xmlns:wp14="http://schemas.microsoft.com/office/word/2010/wordml" wp14:textId="77777777">
       <w:proofErr w:type="spellStart"/>
       <w:r>
         <w:t>Lehtinen</w:t>
@@ -721,12 +721,12 @@
         <w:t>.</w:t>
       </w:r>
     </w:p>
-    <w:p>
+    <w:p xmlns:wp14="http://schemas.microsoft.com/office/word/2010/wordml" wp14:textId="77777777">
       <w:r>
         <w:t>. Thank you. Let me introduce our panel here,</w:t>
       </w:r>
     </w:p>
-    <w:p>
+    <w:p xmlns:wp14="http://schemas.microsoft.com/office/word/2010/wordml" wp14:textId="77777777">
       <w:proofErr w:type="gramStart"/>
       <w:r>
         <w:t>representatives</w:t>
@@ -736,22 +736,22 @@
         <w:t xml:space="preserve"> from the State Department and the United States</w:t>
       </w:r>
     </w:p>
-    <w:p>
+    <w:p xmlns:wp14="http://schemas.microsoft.com/office/word/2010/wordml" wp14:textId="77777777">
       <w:r>
         <w:t>Agency for International Development.</w:t>
       </w:r>
     </w:p>
-    <w:p>
+    <w:p xmlns:wp14="http://schemas.microsoft.com/office/word/2010/wordml" wp14:textId="77777777">
       <w:r>
         <w:t>Ambassador Robert Ford is the American Ambassador to Syria.</w:t>
       </w:r>
     </w:p>
-    <w:p>
+    <w:p xmlns:wp14="http://schemas.microsoft.com/office/word/2010/wordml" wp14:textId="77777777">
       <w:r>
         <w:t>In his 27-year Foreign Service tenure, he has served as Ambassador</w:t>
       </w:r>
     </w:p>
-    <w:p>
+    <w:p xmlns:wp14="http://schemas.microsoft.com/office/word/2010/wordml" wp14:textId="77777777">
       <w:proofErr w:type="gramStart"/>
       <w:r>
         <w:t>to</w:t>
@@ -761,18 +761,18 @@
         <w:t xml:space="preserve"> Algeria and as the Deputy Chief of Mission at the U.S.</w:t>
       </w:r>
     </w:p>
-    <w:p>
+    <w:p xmlns:wp14="http://schemas.microsoft.com/office/word/2010/wordml" wp14:textId="77777777">
       <w:r>
         <w:t>Embassy in Baghdad.</w:t>
       </w:r>
     </w:p>
-    <w:p>
+    <w:p xmlns:wp14="http://schemas.microsoft.com/office/word/2010/wordml" wp14:textId="77777777">
       <w:r>
         <w:lastRenderedPageBreak/>
         <w:t>Ms. Anne Richard serves as the Assistant Secretary for the Bureau</w:t>
       </w:r>
     </w:p>
-    <w:p>
+    <w:p xmlns:wp14="http://schemas.microsoft.com/office/word/2010/wordml" wp14:textId="77777777">
       <w:proofErr w:type="gramStart"/>
       <w:r>
         <w:t>for</w:t>
@@ -782,17 +782,17 @@
         <w:t xml:space="preserve"> Population Refugees and Migration at the State Department.</w:t>
       </w:r>
     </w:p>
-    <w:p>
+    <w:p xmlns:wp14="http://schemas.microsoft.com/office/word/2010/wordml" wp14:textId="77777777">
       <w:r>
         <w:t>Prior to her appointment, Ms. Richard worked for the International</w:t>
       </w:r>
     </w:p>
-    <w:p>
+    <w:p xmlns:wp14="http://schemas.microsoft.com/office/word/2010/wordml" wp14:textId="77777777">
       <w:r>
         <w:t>Rescue Committee, an agency committed to refugees and</w:t>
       </w:r>
     </w:p>
-    <w:p>
+    <w:p xmlns:wp14="http://schemas.microsoft.com/office/word/2010/wordml" wp14:textId="77777777">
       <w:proofErr w:type="gramStart"/>
       <w:r>
         <w:t>internally</w:t>
@@ -802,7 +802,7 @@
         <w:t xml:space="preserve"> displaced persons.</w:t>
       </w:r>
     </w:p>
-    <w:p>
+    <w:p xmlns:wp14="http://schemas.microsoft.com/office/word/2010/wordml" wp14:textId="77777777">
       <w:r>
         <w:t xml:space="preserve">Nancy </w:t>
       </w:r>
@@ -815,7 +815,7 @@
         <w:t xml:space="preserve"> is the Assistant Administrator for the Bureau</w:t>
       </w:r>
     </w:p>
-    <w:p>
+    <w:p xmlns:wp14="http://schemas.microsoft.com/office/word/2010/wordml" wp14:textId="77777777">
       <w:proofErr w:type="gramStart"/>
       <w:r>
         <w:t>for</w:t>
@@ -825,17 +825,17 @@
         <w:t xml:space="preserve"> Democracy Conflict and Humanitarian Assistance for USAID.</w:t>
       </w:r>
     </w:p>
-    <w:p>
+    <w:p xmlns:wp14="http://schemas.microsoft.com/office/word/2010/wordml" wp14:textId="77777777">
       <w:r>
         <w:t>Before joining USAID, she was president of Mercy Corps.</w:t>
       </w:r>
     </w:p>
-    <w:p>
+    <w:p xmlns:wp14="http://schemas.microsoft.com/office/word/2010/wordml" wp14:textId="77777777">
       <w:r>
         <w:t>So, we welcome all of our distinguished witnesses here today,</w:t>
       </w:r>
     </w:p>
-    <w:p>
+    <w:p xmlns:wp14="http://schemas.microsoft.com/office/word/2010/wordml" wp14:textId="77777777">
       <w:proofErr w:type="gramStart"/>
       <w:r>
         <w:t>and</w:t>
@@ -845,7 +845,7 @@
         <w:t xml:space="preserve"> without objection, the witnesses’ full testimony, your full prepared</w:t>
       </w:r>
     </w:p>
-    <w:p>
+    <w:p xmlns:wp14="http://schemas.microsoft.com/office/word/2010/wordml" wp14:textId="77777777">
       <w:proofErr w:type="gramStart"/>
       <w:r>
         <w:t>statements</w:t>
@@ -855,7 +855,7 @@
         <w:t xml:space="preserve"> will be made part of the record. Members may</w:t>
       </w:r>
     </w:p>
-    <w:p>
+    <w:p xmlns:wp14="http://schemas.microsoft.com/office/word/2010/wordml" wp14:textId="77777777">
       <w:proofErr w:type="gramStart"/>
       <w:r>
         <w:t>have</w:t>
@@ -865,7 +865,7 @@
         <w:t xml:space="preserve"> 5 days to submit statements and questions for the record. And</w:t>
       </w:r>
     </w:p>
-    <w:p>
+    <w:p xmlns:wp14="http://schemas.microsoft.com/office/word/2010/wordml" wp14:textId="77777777">
       <w:proofErr w:type="gramStart"/>
       <w:r>
         <w:t>to</w:t>
@@ -875,7 +875,7 @@
         <w:t xml:space="preserve"> our witnesses, I’d just ask you to summarize your testimony</w:t>
       </w:r>
     </w:p>
-    <w:p>
+    <w:p xmlns:wp14="http://schemas.microsoft.com/office/word/2010/wordml" wp14:textId="77777777">
       <w:proofErr w:type="gramStart"/>
       <w:r>
         <w:t>within</w:t>
@@ -885,7 +885,7 @@
         <w:t xml:space="preserve"> those 5 minutes. We’ll begin with Ambassador Ford.</w:t>
       </w:r>
     </w:p>
-    <w:p>
+    <w:p xmlns:wp14="http://schemas.microsoft.com/office/word/2010/wordml" wp14:textId="77777777">
       <w:r>
         <w:t xml:space="preserve">. Thank you very much, Ms. </w:t>
       </w:r>
@@ -898,17 +898,17 @@
         <w:t>.</w:t>
       </w:r>
     </w:p>
-    <w:p>
+    <w:p xmlns:wp14="http://schemas.microsoft.com/office/word/2010/wordml" wp14:textId="77777777">
       <w:r>
         <w:t>I want to ask a question of Ambassador Ford, and it goes to the</w:t>
       </w:r>
     </w:p>
-    <w:p>
+    <w:p xmlns:wp14="http://schemas.microsoft.com/office/word/2010/wordml" wp14:textId="77777777">
       <w:r>
         <w:t>Director of National Intelligence’s comments here to Congress quite</w:t>
       </w:r>
     </w:p>
-    <w:p>
+    <w:p xmlns:wp14="http://schemas.microsoft.com/office/word/2010/wordml" wp14:textId="77777777">
       <w:proofErr w:type="gramStart"/>
       <w:r>
         <w:t>recently</w:t>
@@ -926,7 +926,7 @@
         <w:t xml:space="preserve"> increasingly beleaguered Syrian regime</w:t>
       </w:r>
     </w:p>
-    <w:p>
+    <w:p xmlns:wp14="http://schemas.microsoft.com/office/word/2010/wordml" wp14:textId="77777777">
       <w:proofErr w:type="gramStart"/>
       <w:r>
         <w:t>might</w:t>
@@ -936,12 +936,12 @@
         <w:t xml:space="preserve"> be prepared to use chemical weapons against the Syrian people.’’</w:t>
       </w:r>
     </w:p>
-    <w:p>
+    <w:p xmlns:wp14="http://schemas.microsoft.com/office/word/2010/wordml" wp14:textId="77777777">
       <w:r>
         <w:t>I’d note that, you know, many of us doubt that the Syrian Government</w:t>
       </w:r>
     </w:p>
-    <w:p>
+    <w:p xmlns:wp14="http://schemas.microsoft.com/office/word/2010/wordml" wp14:textId="77777777">
       <w:proofErr w:type="gramStart"/>
       <w:r>
         <w:t>would</w:t>
@@ -951,7 +951,7 @@
         <w:t xml:space="preserve"> risk triggering foreign interference by deploying</w:t>
       </w:r>
     </w:p>
-    <w:p>
+    <w:p xmlns:wp14="http://schemas.microsoft.com/office/word/2010/wordml" wp14:textId="77777777">
       <w:proofErr w:type="gramStart"/>
       <w:r>
         <w:t>chemical</w:t>
@@ -961,7 +961,7 @@
         <w:t xml:space="preserve"> weapons, but there are reports yesterday of chemical</w:t>
       </w:r>
     </w:p>
-    <w:p>
+    <w:p xmlns:wp14="http://schemas.microsoft.com/office/word/2010/wordml" wp14:textId="77777777">
       <w:proofErr w:type="gramStart"/>
       <w:r>
         <w:t>weapons</w:t>
@@ -971,7 +971,7 @@
         <w:t xml:space="preserve"> use, as you have seen. And I was going to ask you, Ambassador,</w:t>
       </w:r>
     </w:p>
-    <w:p>
+    <w:p xmlns:wp14="http://schemas.microsoft.com/office/word/2010/wordml" wp14:textId="77777777">
       <w:proofErr w:type="gramStart"/>
       <w:r>
         <w:t>what</w:t>
@@ -981,17 +981,17 @@
         <w:t xml:space="preserve"> could you tell us on that?</w:t>
       </w:r>
     </w:p>
-    <w:p>
+    <w:p xmlns:wp14="http://schemas.microsoft.com/office/word/2010/wordml" wp14:textId="77777777">
       <w:r>
         <w:t>. What would those consequences be, Ambassador?</w:t>
       </w:r>
     </w:p>
-    <w:p>
+    <w:p xmlns:wp14="http://schemas.microsoft.com/office/word/2010/wordml" wp14:textId="77777777">
       <w:r>
         <w:t>. Let me raise another point, and that is to the</w:t>
       </w:r>
     </w:p>
-    <w:p>
+    <w:p xmlns:wp14="http://schemas.microsoft.com/office/word/2010/wordml" wp14:textId="77777777">
       <w:proofErr w:type="gramStart"/>
       <w:r>
         <w:t>transfer</w:t>
@@ -1001,7 +1001,7 @@
         <w:t xml:space="preserve"> of weapons going through Iraq, either over airspace, or by</w:t>
       </w:r>
     </w:p>
-    <w:p>
+    <w:p xmlns:wp14="http://schemas.microsoft.com/office/word/2010/wordml" wp14:textId="77777777">
       <w:proofErr w:type="gramStart"/>
       <w:r>
         <w:t>land</w:t>
@@ -1011,7 +1011,7 @@
         <w:t xml:space="preserve"> into Syria. Last week we had a report in Reuters that the Iranian</w:t>
       </w:r>
     </w:p>
-    <w:p>
+    <w:p xmlns:wp14="http://schemas.microsoft.com/office/word/2010/wordml" wp14:textId="77777777">
       <w:proofErr w:type="gramStart"/>
       <w:r>
         <w:t>regime</w:t>
@@ -1021,13 +1021,13 @@
         <w:t xml:space="preserve"> was increasing its assistance to the Assad regime.</w:t>
       </w:r>
     </w:p>
-    <w:p>
+    <w:p xmlns:wp14="http://schemas.microsoft.com/office/word/2010/wordml" wp14:textId="77777777">
       <w:r>
         <w:lastRenderedPageBreak/>
         <w:t>And, clearly, the observation has been that this is the lifeline. It’s</w:t>
       </w:r>
     </w:p>
-    <w:p>
+    <w:p xmlns:wp14="http://schemas.microsoft.com/office/word/2010/wordml" wp14:textId="77777777">
       <w:proofErr w:type="gramStart"/>
       <w:r>
         <w:t>not</w:t>
@@ -1037,7 +1037,7 @@
         <w:t xml:space="preserve"> just the foreign fighters, but it’s also the munitions that are</w:t>
       </w:r>
     </w:p>
-    <w:p>
+    <w:p xmlns:wp14="http://schemas.microsoft.com/office/word/2010/wordml" wp14:textId="77777777">
       <w:proofErr w:type="gramStart"/>
       <w:r>
         <w:t>being</w:t>
@@ -1047,7 +1047,7 @@
         <w:t xml:space="preserve"> flown in, and it’s being flown in by civilian aircraft. Personnel</w:t>
       </w:r>
     </w:p>
-    <w:p>
+    <w:p xmlns:wp14="http://schemas.microsoft.com/office/word/2010/wordml" wp14:textId="77777777">
       <w:proofErr w:type="gramStart"/>
       <w:r>
         <w:t>are</w:t>
@@ -1057,7 +1057,7 @@
         <w:t xml:space="preserve"> flying in, by the way, through airspace, as well as the</w:t>
       </w:r>
     </w:p>
-    <w:p>
+    <w:p xmlns:wp14="http://schemas.microsoft.com/office/word/2010/wordml" wp14:textId="77777777">
       <w:proofErr w:type="gramStart"/>
       <w:r>
         <w:t>weapons</w:t>
@@ -1067,7 +1067,7 @@
         <w:t>, so we see that, we see at the same time Hezbollah on the</w:t>
       </w:r>
     </w:p>
-    <w:p>
+    <w:p xmlns:wp14="http://schemas.microsoft.com/office/word/2010/wordml" wp14:textId="77777777">
       <w:proofErr w:type="gramStart"/>
       <w:r>
         <w:t>ground</w:t>
@@ -1077,12 +1077,12 @@
         <w:t xml:space="preserve"> now in Syria.</w:t>
       </w:r>
     </w:p>
-    <w:p>
+    <w:p xmlns:wp14="http://schemas.microsoft.com/office/word/2010/wordml" wp14:textId="77777777">
       <w:r>
         <w:t>This has been raised, as I understand it, several times with the</w:t>
       </w:r>
     </w:p>
-    <w:p>
+    <w:p xmlns:wp14="http://schemas.microsoft.com/office/word/2010/wordml" wp14:textId="77777777">
       <w:proofErr w:type="gramStart"/>
       <w:r>
         <w:t>government</w:t>
@@ -1092,7 +1092,7 @@
         <w:t xml:space="preserve"> in Iraq, but still the government there is ramping this</w:t>
       </w:r>
     </w:p>
-    <w:p>
+    <w:p xmlns:wp14="http://schemas.microsoft.com/office/word/2010/wordml" wp14:textId="77777777">
       <w:proofErr w:type="gramStart"/>
       <w:r>
         <w:t>up</w:t>
@@ -1102,7 +1102,7 @@
         <w:t>. If we really grasped the strategic opportunity here, it seems</w:t>
       </w:r>
     </w:p>
-    <w:p>
+    <w:p xmlns:wp14="http://schemas.microsoft.com/office/word/2010/wordml" wp14:textId="77777777">
       <w:proofErr w:type="gramStart"/>
       <w:r>
         <w:t>like</w:t>
@@ -1112,17 +1112,17 @@
         <w:t xml:space="preserve"> one of the easiest things we could do would be to lean on the</w:t>
       </w:r>
     </w:p>
-    <w:p>
+    <w:p xmlns:wp14="http://schemas.microsoft.com/office/word/2010/wordml" wp14:textId="77777777">
       <w:r>
         <w:t>Iraqis and get this process halted.</w:t>
       </w:r>
     </w:p>
-    <w:p>
+    <w:p xmlns:wp14="http://schemas.microsoft.com/office/word/2010/wordml" wp14:textId="77777777">
       <w:r>
         <w:t>So, I was going to ask, how hard has the administration weighed</w:t>
       </w:r>
     </w:p>
-    <w:p>
+    <w:p xmlns:wp14="http://schemas.microsoft.com/office/word/2010/wordml" wp14:textId="77777777">
       <w:proofErr w:type="gramStart"/>
       <w:r>
         <w:t>in</w:t>
@@ -1132,7 +1132,7 @@
         <w:t xml:space="preserve"> with the Iraqis? What has been tried to get them to cease and</w:t>
       </w:r>
     </w:p>
-    <w:p>
+    <w:p xmlns:wp14="http://schemas.microsoft.com/office/word/2010/wordml" wp14:textId="77777777">
       <w:proofErr w:type="gramStart"/>
       <w:r>
         <w:t>desist</w:t>
@@ -1142,7 +1142,7 @@
         <w:t>? And how might Congress help make this job a little easier</w:t>
       </w:r>
     </w:p>
-    <w:p>
+    <w:p xmlns:wp14="http://schemas.microsoft.com/office/word/2010/wordml" wp14:textId="77777777">
       <w:proofErr w:type="gramStart"/>
       <w:r>
         <w:t>for</w:t>
@@ -1152,12 +1152,12 @@
         <w:t xml:space="preserve"> the administration, if that’s what’s necessary here?</w:t>
       </w:r>
     </w:p>
-    <w:p>
+    <w:p xmlns:wp14="http://schemas.microsoft.com/office/word/2010/wordml" wp14:textId="77777777">
       <w:r>
         <w:t>. You know, it seems to me that with our capacity</w:t>
       </w:r>
     </w:p>
-    <w:p>
+    <w:p xmlns:wp14="http://schemas.microsoft.com/office/word/2010/wordml" wp14:textId="77777777">
       <w:proofErr w:type="gramStart"/>
       <w:r>
         <w:t>to</w:t>
@@ -1167,7 +1167,7 @@
         <w:t xml:space="preserve"> put pressure on other governments with respect to trying to</w:t>
       </w:r>
     </w:p>
-    <w:p>
+    <w:p xmlns:wp14="http://schemas.microsoft.com/office/word/2010/wordml" wp14:textId="77777777">
       <w:proofErr w:type="gramStart"/>
       <w:r>
         <w:t>bring</w:t>
@@ -1177,7 +1177,7 @@
         <w:t xml:space="preserve"> change in Syria, we are certainly missing an opportunity</w:t>
       </w:r>
     </w:p>
-    <w:p>
+    <w:p xmlns:wp14="http://schemas.microsoft.com/office/word/2010/wordml" wp14:textId="77777777">
       <w:proofErr w:type="gramStart"/>
       <w:r>
         <w:t>here</w:t>
@@ -1187,7 +1187,7 @@
         <w:t xml:space="preserve"> given that the flow of these fighters are over Iraqi territory,</w:t>
       </w:r>
     </w:p>
-    <w:p>
+    <w:p xmlns:wp14="http://schemas.microsoft.com/office/word/2010/wordml" wp14:textId="77777777">
       <w:proofErr w:type="gramStart"/>
       <w:r>
         <w:t>and</w:t>
@@ -1197,7 +1197,7 @@
         <w:t xml:space="preserve"> they are not assisting. We’re missing the opportunity in terms</w:t>
       </w:r>
     </w:p>
-    <w:p>
+    <w:p xmlns:wp14="http://schemas.microsoft.com/office/word/2010/wordml" wp14:textId="77777777">
       <w:proofErr w:type="gramStart"/>
       <w:r>
         <w:t>of</w:t>
@@ -1207,7 +1207,7 @@
         <w:t xml:space="preserve"> a direct conversation about the security assistance we’ve provided,</w:t>
       </w:r>
     </w:p>
-    <w:p>
+    <w:p xmlns:wp14="http://schemas.microsoft.com/office/word/2010/wordml" wp14:textId="77777777">
       <w:proofErr w:type="gramStart"/>
       <w:r>
         <w:t>and</w:t>
@@ -1217,7 +1217,7 @@
         <w:t xml:space="preserve"> the means whereby we could frankly force Iraq to at</w:t>
       </w:r>
     </w:p>
-    <w:p>
+    <w:p xmlns:wp14="http://schemas.microsoft.com/office/word/2010/wordml" wp14:textId="77777777">
       <w:proofErr w:type="gramStart"/>
       <w:r>
         <w:t>least</w:t>
@@ -1227,12 +1227,12 @@
         <w:t xml:space="preserve"> be part of the solution, rather than part of the problem here.</w:t>
       </w:r>
     </w:p>
-    <w:p>
+    <w:p xmlns:wp14="http://schemas.microsoft.com/office/word/2010/wordml" wp14:textId="77777777">
       <w:r>
         <w:t>Again, can you think of anything definitive that has been shared</w:t>
       </w:r>
     </w:p>
-    <w:p>
+    <w:p xmlns:wp14="http://schemas.microsoft.com/office/word/2010/wordml" wp14:textId="77777777">
       <w:proofErr w:type="gramStart"/>
       <w:r>
         <w:t>with</w:t>
@@ -1242,7 +1242,7 @@
         <w:t xml:space="preserve"> the Iraqis on that front?</w:t>
       </w:r>
     </w:p>
-    <w:p>
+    <w:p xmlns:wp14="http://schemas.microsoft.com/office/word/2010/wordml" wp14:textId="77777777">
       <w:r>
         <w:t xml:space="preserve">. Thank you. Mr. </w:t>
       </w:r>
@@ -1255,12 +1255,12 @@
         <w:t>.</w:t>
       </w:r>
     </w:p>
-    <w:p>
+    <w:p xmlns:wp14="http://schemas.microsoft.com/office/word/2010/wordml" wp14:textId="77777777">
       <w:r>
         <w:t>. Thank you. Ileana Ros-Lehtinen.</w:t>
       </w:r>
     </w:p>
-    <w:p>
+    <w:p xmlns:wp14="http://schemas.microsoft.com/office/word/2010/wordml" wp14:textId="77777777">
       <w:r>
         <w:t xml:space="preserve">. Thank you. We’ll go to David </w:t>
       </w:r>
@@ -1273,12 +1273,12 @@
         <w:t>.</w:t>
       </w:r>
     </w:p>
-    <w:p>
+    <w:p xmlns:wp14="http://schemas.microsoft.com/office/word/2010/wordml" wp14:textId="77777777">
       <w:r>
         <w:t>. We’ll go now to Mr. Steve Chabot.</w:t>
       </w:r>
     </w:p>
-    <w:p>
+    <w:p xmlns:wp14="http://schemas.microsoft.com/office/word/2010/wordml" wp14:textId="77777777">
       <w:r>
         <w:lastRenderedPageBreak/>
         <w:t xml:space="preserve">. We’ll go now to Mr. </w:t>
@@ -1292,7 +1292,7 @@
         <w:t xml:space="preserve"> Sires.</w:t>
       </w:r>
     </w:p>
-    <w:p>
+    <w:p xmlns:wp14="http://schemas.microsoft.com/office/word/2010/wordml" wp14:textId="77777777">
       <w:r>
         <w:t xml:space="preserve">. Adam </w:t>
       </w:r>
@@ -1305,23 +1305,24 @@
         <w:t>.</w:t>
       </w:r>
     </w:p>
-    <w:p>
+    <w:p xmlns:wp14="http://schemas.microsoft.com/office/word/2010/wordml" wp14:textId="77777777">
       <w:r>
         <w:t>. Bradley Schneider</w:t>
       </w:r>
     </w:p>
-    <w:p>
+    <w:p xmlns:wp14="http://schemas.microsoft.com/office/word/2010/wordml" wp14:textId="77777777">
       <w:r>
         <w:t>. Mr. Scott Perry.</w:t>
       </w:r>
     </w:p>
-    <w:p/>
+    <w:p xmlns:wp14="http://schemas.microsoft.com/office/word/2010/wordml" wp14:textId="77777777"/>
     <w:sectPr>
       <w:headerReference w:type="default" r:id="rId6"/>
-      <w:pgSz w:w="12240" w:h="15840"/>
+      <w:pgSz w:w="12240" w:h="15840" w:orient="portrait"/>
       <w:pgMar w:top="1440" w:right="1440" w:bottom="1440" w:left="1440" w:header="720" w:footer="720" w:gutter="0"/>
       <w:cols w:space="720"/>
       <w:docGrid w:linePitch="360"/>
+      <w:footerReference w:type="default" r:id="R25f85f7e1dfa4542"/>
     </w:sectPr>
   </w:body>
 </w:document>
@@ -1330,7 +1331,7 @@
 <file path=word/endnotes.xml><?xml version="1.0" encoding="utf-8"?>
 <w:endnotes xmlns:wpc="http://schemas.microsoft.com/office/word/2010/wordprocessingCanvas" xmlns:mc="http://schemas.openxmlformats.org/markup-compatibility/2006" xmlns:o="urn:schemas-microsoft-com:office:office" xmlns:r="http://schemas.openxmlformats.org/officeDocument/2006/relationships" xmlns:m="http://schemas.openxmlformats.org/officeDocument/2006/math" xmlns:v="urn:schemas-microsoft-com:vml" xmlns:wp14="http://schemas.microsoft.com/office/word/2010/wordprocessingDrawing" xmlns:wp="http://schemas.openxmlformats.org/drawingml/2006/wordprocessingDrawing" xmlns:w10="urn:schemas-microsoft-com:office:word" xmlns:w="http://schemas.openxmlformats.org/wordprocessingml/2006/main" xmlns:w14="http://schemas.microsoft.com/office/word/2010/wordml" xmlns:w15="http://schemas.microsoft.com/office/word/2012/wordml" xmlns:wpg="http://schemas.microsoft.com/office/word/2010/wordprocessingGroup" xmlns:wpi="http://schemas.microsoft.com/office/word/2010/wordprocessingInk" xmlns:wne="http://schemas.microsoft.com/office/word/2006/wordml" xmlns:wps="http://schemas.microsoft.com/office/word/2010/wordprocessingShape" mc:Ignorable="w14 w15 wp14">
   <w:endnote w:type="separator" w:id="-1">
-    <w:p>
+    <w:p xmlns:wp14="http://schemas.microsoft.com/office/word/2010/wordml" wp14:textId="77777777">
       <w:pPr>
         <w:spacing w:after="0" w:line="240" w:lineRule="auto"/>
       </w:pPr>
@@ -1340,7 +1341,7 @@
     </w:p>
   </w:endnote>
   <w:endnote w:type="continuationSeparator" w:id="0">
-    <w:p>
+    <w:p xmlns:wp14="http://schemas.microsoft.com/office/word/2010/wordml" wp14:textId="77777777">
       <w:pPr>
         <w:spacing w:after="0" w:line="240" w:lineRule="auto"/>
       </w:pPr>
@@ -1350,12 +1351,80 @@
     </w:p>
   </w:endnote>
 </w:endnotes>
+</file>
+
+<file path=word/footer.xml><?xml version="1.0" encoding="utf-8"?>
+<w:ftr xmlns:w14="http://schemas.microsoft.com/office/word/2010/wordml" xmlns:w="http://schemas.openxmlformats.org/wordprocessingml/2006/main">
+  <w:tbl>
+    <w:tblPr>
+      <w:tblStyle w:val="TableNormal"/>
+      <w:bidiVisual w:val="0"/>
+      <w:tblW w:w="0" w:type="auto"/>
+      <w:tblLayout w:type="fixed"/>
+      <w:tblLook w:val="04A0" w:firstRow="1" w:lastRow="0" w:firstColumn="1" w:lastColumn="0" w:noHBand="0" w:noVBand="1"/>
+    </w:tblPr>
+    <w:tblGrid>
+      <w:gridCol w:w="3120"/>
+      <w:gridCol w:w="3120"/>
+      <w:gridCol w:w="3120"/>
+    </w:tblGrid>
+    <w:tr>
+      <w:tc>
+        <w:tcPr>
+          <w:tcW w:w="3120" w:type="dxa"/>
+          <w:tcMar/>
+        </w:tcPr>
+        <w:p>
+          <w:pPr>
+            <w:pStyle w:val="Header"/>
+            <w:bidi w:val="0"/>
+            <w:ind w:left="-115"/>
+            <w:jc w:val="left"/>
+          </w:pPr>
+        </w:p>
+      </w:tc>
+      <w:tc>
+        <w:tcPr>
+          <w:tcW w:w="3120" w:type="dxa"/>
+          <w:tcMar/>
+        </w:tcPr>
+        <w:p>
+          <w:pPr>
+            <w:pStyle w:val="Header"/>
+            <w:bidi w:val="0"/>
+            <w:jc w:val="center"/>
+          </w:pPr>
+        </w:p>
+      </w:tc>
+      <w:tc>
+        <w:tcPr>
+          <w:tcW w:w="3120" w:type="dxa"/>
+          <w:tcMar/>
+        </w:tcPr>
+        <w:p>
+          <w:pPr>
+            <w:pStyle w:val="Header"/>
+            <w:bidi w:val="0"/>
+            <w:ind w:right="-115"/>
+            <w:jc w:val="right"/>
+          </w:pPr>
+        </w:p>
+      </w:tc>
+    </w:tr>
+  </w:tbl>
+  <w:p>
+    <w:pPr>
+      <w:pStyle w:val="Footer"/>
+      <w:bidi w:val="0"/>
+    </w:pPr>
+  </w:p>
+</w:ftr>
 </file>
 
 <file path=word/footnotes.xml><?xml version="1.0" encoding="utf-8"?>
 <w:footnotes xmlns:wpc="http://schemas.microsoft.com/office/word/2010/wordprocessingCanvas" xmlns:mc="http://schemas.openxmlformats.org/markup-compatibility/2006" xmlns:o="urn:schemas-microsoft-com:office:office" xmlns:r="http://schemas.openxmlformats.org/officeDocument/2006/relationships" xmlns:m="http://schemas.openxmlformats.org/officeDocument/2006/math" xmlns:v="urn:schemas-microsoft-com:vml" xmlns:wp14="http://schemas.microsoft.com/office/word/2010/wordprocessingDrawing" xmlns:wp="http://schemas.openxmlformats.org/drawingml/2006/wordprocessingDrawing" xmlns:w10="urn:schemas-microsoft-com:office:word" xmlns:w="http://schemas.openxmlformats.org/wordprocessingml/2006/main" xmlns:w14="http://schemas.microsoft.com/office/word/2010/wordml" xmlns:w15="http://schemas.microsoft.com/office/word/2012/wordml" xmlns:wpg="http://schemas.microsoft.com/office/word/2010/wordprocessingGroup" xmlns:wpi="http://schemas.microsoft.com/office/word/2010/wordprocessingInk" xmlns:wne="http://schemas.microsoft.com/office/word/2006/wordml" xmlns:wps="http://schemas.microsoft.com/office/word/2010/wordprocessingShape" mc:Ignorable="w14 w15 wp14">
   <w:footnote w:type="separator" w:id="-1">
-    <w:p>
+    <w:p xmlns:wp14="http://schemas.microsoft.com/office/word/2010/wordml" wp14:textId="77777777">
       <w:pPr>
         <w:spacing w:after="0" w:line="240" w:lineRule="auto"/>
       </w:pPr>
@@ -1365,7 +1434,7 @@
     </w:p>
   </w:footnote>
   <w:footnote w:type="continuationSeparator" w:id="0">
-    <w:p>
+    <w:p xmlns:wp14="http://schemas.microsoft.com/office/word/2010/wordml" wp14:textId="77777777">
       <w:pPr>
         <w:spacing w:after="0" w:line="240" w:lineRule="auto"/>
       </w:pPr>
@@ -1379,7 +1448,7 @@
 
 <file path=word/header1.xml><?xml version="1.0" encoding="utf-8"?>
 <w:hdr xmlns:wpc="http://schemas.microsoft.com/office/word/2010/wordprocessingCanvas" xmlns:mc="http://schemas.openxmlformats.org/markup-compatibility/2006" xmlns:o="urn:schemas-microsoft-com:office:office" xmlns:r="http://schemas.openxmlformats.org/officeDocument/2006/relationships" xmlns:m="http://schemas.openxmlformats.org/officeDocument/2006/math" xmlns:v="urn:schemas-microsoft-com:vml" xmlns:wp14="http://schemas.microsoft.com/office/word/2010/wordprocessingDrawing" xmlns:wp="http://schemas.openxmlformats.org/drawingml/2006/wordprocessingDrawing" xmlns:w10="urn:schemas-microsoft-com:office:word" xmlns:w="http://schemas.openxmlformats.org/wordprocessingml/2006/main" xmlns:w14="http://schemas.microsoft.com/office/word/2010/wordml" xmlns:w15="http://schemas.microsoft.com/office/word/2012/wordml" xmlns:wpg="http://schemas.microsoft.com/office/word/2010/wordprocessingGroup" xmlns:wpi="http://schemas.microsoft.com/office/word/2010/wordprocessingInk" xmlns:wne="http://schemas.microsoft.com/office/word/2006/wordml" xmlns:wps="http://schemas.microsoft.com/office/word/2010/wordprocessingShape" mc:Ignorable="w14 w15 wp14">
-  <w:p>
+  <w:p xmlns:wp14="http://schemas.microsoft.com/office/word/2010/wordml" wp14:textId="77777777">
     <w:pPr>
       <w:pStyle w:val="Header"/>
     </w:pPr>
@@ -1388,14 +1457,18 @@
     </w:r>
     <w:r>
       <w:tab/>
+    </w:r>
+    <w:r>
       <w:t xml:space="preserve">Syria </w:t>
     </w:r>
     <w:r>
       <w:tab/>
+    </w:r>
+    <w:r>
       <w:t>March 20, 2013</w:t>
     </w:r>
   </w:p>
-  <w:p>
+  <w:p xmlns:wp14="http://schemas.microsoft.com/office/word/2010/wordml" wp14:textId="77777777">
     <w:pPr>
       <w:pStyle w:val="Header"/>
     </w:pPr>
@@ -1404,11 +1477,11 @@
 </file>
 
 <file path=word/styles.xml><?xml version="1.0" encoding="utf-8"?>
-<w:styles xmlns:mc="http://schemas.openxmlformats.org/markup-compatibility/2006" xmlns:r="http://schemas.openxmlformats.org/officeDocument/2006/relationships" xmlns:w="http://schemas.openxmlformats.org/wordprocessingml/2006/main" xmlns:w14="http://schemas.microsoft.com/office/word/2010/wordml" xmlns:w15="http://schemas.microsoft.com/office/word/2012/wordml" mc:Ignorable="w14 w15">
+<w:styles xmlns:wp14="http://schemas.microsoft.com/office/word/2010/wordprocessingDrawing" xmlns:mc="http://schemas.openxmlformats.org/markup-compatibility/2006" xmlns:r="http://schemas.openxmlformats.org/officeDocument/2006/relationships" xmlns:w="http://schemas.openxmlformats.org/wordprocessingml/2006/main" xmlns:w14="http://schemas.microsoft.com/office/word/2010/wordml" xmlns:w15="http://schemas.microsoft.com/office/word/2012/wordml" mc:Ignorable="w14 w15 wp14">
   <w:docDefaults>
     <w:rPrDefault>
       <w:rPr>
-        <w:rFonts w:asciiTheme="minorHAnsi" w:eastAsiaTheme="minorHAnsi" w:hAnsiTheme="minorHAnsi" w:cstheme="minorBidi"/>
+        <w:rFonts w:asciiTheme="minorHAnsi" w:hAnsiTheme="minorHAnsi" w:eastAsiaTheme="minorHAnsi" w:cstheme="minorBidi"/>
         <w:sz w:val="22"/>
         <w:szCs w:val="22"/>
         <w:lang w:val="en-US" w:eastAsia="en-US" w:bidi="ar-SA"/>
@@ -1423,14 +1496,14 @@
   <w:latentStyles w:defLockedState="0" w:defUIPriority="99" w:defSemiHidden="0" w:defUnhideWhenUsed="0" w:defQFormat="0" w:count="371">
     <w:lsdException w:name="Normal" w:uiPriority="0" w:qFormat="1"/>
     <w:lsdException w:name="heading 1" w:uiPriority="9" w:qFormat="1"/>
-    <w:lsdException w:name="heading 2" w:semiHidden="1" w:uiPriority="9" w:unhideWhenUsed="1" w:qFormat="1"/>
-    <w:lsdException w:name="heading 3" w:semiHidden="1" w:uiPriority="9" w:unhideWhenUsed="1" w:qFormat="1"/>
-    <w:lsdException w:name="heading 4" w:semiHidden="1" w:uiPriority="9" w:unhideWhenUsed="1" w:qFormat="1"/>
-    <w:lsdException w:name="heading 5" w:semiHidden="1" w:uiPriority="9" w:unhideWhenUsed="1" w:qFormat="1"/>
-    <w:lsdException w:name="heading 6" w:semiHidden="1" w:uiPriority="9" w:unhideWhenUsed="1" w:qFormat="1"/>
-    <w:lsdException w:name="heading 7" w:semiHidden="1" w:uiPriority="9" w:unhideWhenUsed="1" w:qFormat="1"/>
-    <w:lsdException w:name="heading 8" w:semiHidden="1" w:uiPriority="9" w:unhideWhenUsed="1" w:qFormat="1"/>
-    <w:lsdException w:name="heading 9" w:semiHidden="1" w:uiPriority="9" w:unhideWhenUsed="1" w:qFormat="1"/>
+    <w:lsdException w:name="heading 2" w:uiPriority="9" w:semiHidden="1" w:unhideWhenUsed="1" w:qFormat="1"/>
+    <w:lsdException w:name="heading 3" w:uiPriority="9" w:semiHidden="1" w:unhideWhenUsed="1" w:qFormat="1"/>
+    <w:lsdException w:name="heading 4" w:uiPriority="9" w:semiHidden="1" w:unhideWhenUsed="1" w:qFormat="1"/>
+    <w:lsdException w:name="heading 5" w:uiPriority="9" w:semiHidden="1" w:unhideWhenUsed="1" w:qFormat="1"/>
+    <w:lsdException w:name="heading 6" w:uiPriority="9" w:semiHidden="1" w:unhideWhenUsed="1" w:qFormat="1"/>
+    <w:lsdException w:name="heading 7" w:uiPriority="9" w:semiHidden="1" w:unhideWhenUsed="1" w:qFormat="1"/>
+    <w:lsdException w:name="heading 8" w:uiPriority="9" w:semiHidden="1" w:unhideWhenUsed="1" w:qFormat="1"/>
+    <w:lsdException w:name="heading 9" w:uiPriority="9" w:semiHidden="1" w:unhideWhenUsed="1" w:qFormat="1"/>
     <w:lsdException w:name="index 1" w:semiHidden="1" w:unhideWhenUsed="1"/>
     <w:lsdException w:name="index 2" w:semiHidden="1" w:unhideWhenUsed="1"/>
     <w:lsdException w:name="index 3" w:semiHidden="1" w:unhideWhenUsed="1"/>
@@ -1440,22 +1513,22 @@
     <w:lsdException w:name="index 7" w:semiHidden="1" w:unhideWhenUsed="1"/>
     <w:lsdException w:name="index 8" w:semiHidden="1" w:unhideWhenUsed="1"/>
     <w:lsdException w:name="index 9" w:semiHidden="1" w:unhideWhenUsed="1"/>
-    <w:lsdException w:name="toc 1" w:semiHidden="1" w:uiPriority="39" w:unhideWhenUsed="1"/>
-    <w:lsdException w:name="toc 2" w:semiHidden="1" w:uiPriority="39" w:unhideWhenUsed="1"/>
-    <w:lsdException w:name="toc 3" w:semiHidden="1" w:uiPriority="39" w:unhideWhenUsed="1"/>
-    <w:lsdException w:name="toc 4" w:semiHidden="1" w:uiPriority="39" w:unhideWhenUsed="1"/>
-    <w:lsdException w:name="toc 5" w:semiHidden="1" w:uiPriority="39" w:unhideWhenUsed="1"/>
-    <w:lsdException w:name="toc 6" w:semiHidden="1" w:uiPriority="39" w:unhideWhenUsed="1"/>
-    <w:lsdException w:name="toc 7" w:semiHidden="1" w:uiPriority="39" w:unhideWhenUsed="1"/>
-    <w:lsdException w:name="toc 8" w:semiHidden="1" w:uiPriority="39" w:unhideWhenUsed="1"/>
-    <w:lsdException w:name="toc 9" w:semiHidden="1" w:uiPriority="39" w:unhideWhenUsed="1"/>
+    <w:lsdException w:name="toc 1" w:uiPriority="39" w:semiHidden="1" w:unhideWhenUsed="1"/>
+    <w:lsdException w:name="toc 2" w:uiPriority="39" w:semiHidden="1" w:unhideWhenUsed="1"/>
+    <w:lsdException w:name="toc 3" w:uiPriority="39" w:semiHidden="1" w:unhideWhenUsed="1"/>
+    <w:lsdException w:name="toc 4" w:uiPriority="39" w:semiHidden="1" w:unhideWhenUsed="1"/>
+    <w:lsdException w:name="toc 5" w:uiPriority="39" w:semiHidden="1" w:unhideWhenUsed="1"/>
+    <w:lsdException w:name="toc 6" w:uiPriority="39" w:semiHidden="1" w:unhideWhenUsed="1"/>
+    <w:lsdException w:name="toc 7" w:uiPriority="39" w:semiHidden="1" w:unhideWhenUsed="1"/>
+    <w:lsdException w:name="toc 8" w:uiPriority="39" w:semiHidden="1" w:unhideWhenUsed="1"/>
+    <w:lsdException w:name="toc 9" w:uiPriority="39" w:semiHidden="1" w:unhideWhenUsed="1"/>
     <w:lsdException w:name="Normal Indent" w:semiHidden="1" w:unhideWhenUsed="1"/>
     <w:lsdException w:name="footnote text" w:semiHidden="1" w:unhideWhenUsed="1"/>
     <w:lsdException w:name="annotation text" w:semiHidden="1" w:unhideWhenUsed="1"/>
     <w:lsdException w:name="header" w:semiHidden="1" w:unhideWhenUsed="1"/>
     <w:lsdException w:name="footer" w:semiHidden="1" w:unhideWhenUsed="1"/>
     <w:lsdException w:name="index heading" w:semiHidden="1" w:unhideWhenUsed="1"/>
-    <w:lsdException w:name="caption" w:semiHidden="1" w:uiPriority="35" w:unhideWhenUsed="1" w:qFormat="1"/>
+    <w:lsdException w:name="caption" w:uiPriority="35" w:semiHidden="1" w:unhideWhenUsed="1" w:qFormat="1"/>
     <w:lsdException w:name="table of figures" w:semiHidden="1" w:unhideWhenUsed="1"/>
     <w:lsdException w:name="envelope address" w:semiHidden="1" w:unhideWhenUsed="1"/>
     <w:lsdException w:name="envelope return" w:semiHidden="1" w:unhideWhenUsed="1"/>
@@ -1486,7 +1559,7 @@
     <w:lsdException w:name="Title" w:uiPriority="10" w:qFormat="1"/>
     <w:lsdException w:name="Closing" w:semiHidden="1" w:unhideWhenUsed="1"/>
     <w:lsdException w:name="Signature" w:semiHidden="1" w:unhideWhenUsed="1"/>
-    <w:lsdException w:name="Default Paragraph Font" w:semiHidden="1" w:uiPriority="1" w:unhideWhenUsed="1"/>
+    <w:lsdException w:name="Default Paragraph Font" w:uiPriority="1" w:semiHidden="1" w:unhideWhenUsed="1"/>
     <w:lsdException w:name="Body Text" w:semiHidden="1" w:unhideWhenUsed="1"/>
     <w:lsdException w:name="Body Text Indent" w:semiHidden="1" w:unhideWhenUsed="1"/>
     <w:lsdException w:name="List Continue" w:semiHidden="1" w:unhideWhenUsed="1"/>
@@ -1686,8 +1759,8 @@
     <w:lsdException w:name="Subtle Reference" w:uiPriority="31" w:qFormat="1"/>
     <w:lsdException w:name="Intense Reference" w:uiPriority="32" w:qFormat="1"/>
     <w:lsdException w:name="Book Title" w:uiPriority="33" w:qFormat="1"/>
-    <w:lsdException w:name="Bibliography" w:semiHidden="1" w:uiPriority="37" w:unhideWhenUsed="1"/>
-    <w:lsdException w:name="TOC Heading" w:semiHidden="1" w:uiPriority="39" w:unhideWhenUsed="1" w:qFormat="1"/>
+    <w:lsdException w:name="Bibliography" w:uiPriority="37" w:semiHidden="1" w:unhideWhenUsed="1"/>
+    <w:lsdException w:name="TOC Heading" w:uiPriority="39" w:semiHidden="1" w:unhideWhenUsed="1" w:qFormat="1"/>
     <w:lsdException w:name="Plain Table 1" w:uiPriority="41"/>
     <w:lsdException w:name="Plain Table 2" w:uiPriority="42"/>
     <w:lsdException w:name="Plain Table 3" w:uiPriority="43"/>
@@ -1793,16 +1866,16 @@
     <w:lsdException w:name="List Table 6 Colorful Accent 6" w:uiPriority="51"/>
     <w:lsdException w:name="List Table 7 Colorful Accent 6" w:uiPriority="52"/>
   </w:latentStyles>
-  <w:style w:type="paragraph" w:default="1" w:styleId="Normal">
+  <w:style w:type="paragraph" w:styleId="Normal" w:default="1">
     <w:name w:val="Normal"/>
     <w:qFormat/>
   </w:style>
-  <w:style w:type="character" w:default="1" w:styleId="DefaultParagraphFont">
+  <w:style w:type="character" w:styleId="DefaultParagraphFont" w:default="1">
     <w:name w:val="Default Paragraph Font"/>
     <w:uiPriority w:val="1"/>
     <w:unhideWhenUsed/>
   </w:style>
-  <w:style w:type="table" w:default="1" w:styleId="TableNormal">
+  <w:style w:type="table" w:styleId="TableNormal" w:default="1">
     <w:name w:val="Normal Table"/>
     <w:uiPriority w:val="99"/>
     <w:semiHidden/>
@@ -1817,7 +1890,7 @@
       </w:tblCellMar>
     </w:tblPr>
   </w:style>
-  <w:style w:type="numbering" w:default="1" w:styleId="NoList">
+  <w:style w:type="numbering" w:styleId="NoList" w:default="1">
     <w:name w:val="No List"/>
     <w:uiPriority w:val="99"/>
     <w:semiHidden/>
@@ -1838,7 +1911,7 @@
       <w:spacing w:after="0" w:line="240" w:lineRule="auto"/>
     </w:pPr>
   </w:style>
-  <w:style w:type="character" w:customStyle="1" w:styleId="HeaderChar">
+  <w:style w:type="character" w:styleId="HeaderChar" w:customStyle="1">
     <w:name w:val="Header Char"/>
     <w:basedOn w:val="DefaultParagraphFont"/>
     <w:link w:val="Header"/>
@@ -1860,12 +1933,38 @@
       <w:spacing w:after="0" w:line="240" w:lineRule="auto"/>
     </w:pPr>
   </w:style>
-  <w:style w:type="character" w:customStyle="1" w:styleId="FooterChar">
+  <w:style w:type="character" w:styleId="FooterChar" w:customStyle="1">
     <w:name w:val="Footer Char"/>
     <w:basedOn w:val="DefaultParagraphFont"/>
     <w:link w:val="Footer"/>
     <w:uiPriority w:val="99"/>
     <w:rsid w:val="00F97B92"/>
+  </w:style>
+  <w:style xmlns:w="http://schemas.openxmlformats.org/wordprocessingml/2006/main" w:type="table" w:styleId="TableGrid">
+    <w:name xmlns:w="http://schemas.openxmlformats.org/wordprocessingml/2006/main" w:val="Table Grid"/>
+    <w:basedOn xmlns:w="http://schemas.openxmlformats.org/wordprocessingml/2006/main" w:val="TableNormal"/>
+    <w:uiPriority xmlns:w="http://schemas.openxmlformats.org/wordprocessingml/2006/main" w:val="59"/>
+    <w:rsid xmlns:w="http://schemas.openxmlformats.org/wordprocessingml/2006/main" w:val="00FB4123"/>
+    <w:pPr xmlns:w="http://schemas.openxmlformats.org/wordprocessingml/2006/main">
+      <w:spacing w:after="0" w:line="240" w:lineRule="auto"/>
+    </w:pPr>
+    <w:tblPr xmlns:w="http://schemas.openxmlformats.org/wordprocessingml/2006/main">
+      <w:tblInd w:w="0" w:type="dxa"/>
+      <w:tblBorders>
+        <w:top w:val="single" w:color="000000" w:themeColor="text1" w:sz="4" w:space="0"/>
+        <w:left w:val="single" w:color="000000" w:themeColor="text1" w:sz="4" w:space="0"/>
+        <w:bottom w:val="single" w:color="000000" w:themeColor="text1" w:sz="4" w:space="0"/>
+        <w:right w:val="single" w:color="000000" w:themeColor="text1" w:sz="4" w:space="0"/>
+        <w:insideH w:val="single" w:color="000000" w:themeColor="text1" w:sz="4" w:space="0"/>
+        <w:insideV w:val="single" w:color="000000" w:themeColor="text1" w:sz="4" w:space="0"/>
+      </w:tblBorders>
+      <w:tblCellMar>
+        <w:top w:w="0" w:type="dxa"/>
+        <w:left w:w="108" w:type="dxa"/>
+        <w:bottom w:w="0" w:type="dxa"/>
+        <w:right w:w="108" w:type="dxa"/>
+      </w:tblCellMar>
+    </w:tblPr>
   </w:style>
 </w:styles>
 </file>
